--- a/documents/assignment 3.docx
+++ b/documents/assignment 3.docx
@@ -1302,6 +1302,9 @@
         <w:ind w:left="720"/>
       </w:pPr>
       <w:r>
+        <w:rPr>
+          <w:noProof/>
+        </w:rPr>
         <w:lastRenderedPageBreak/>
         <w:drawing>
           <wp:inline distT="0" distB="0" distL="0" distR="0" wp14:anchorId="4A20A101" wp14:editId="5DAB1B47">
@@ -1522,6 +1525,9 @@
         <w:ind w:left="360"/>
       </w:pPr>
       <w:r>
+        <w:rPr>
+          <w:noProof/>
+        </w:rPr>
         <w:drawing>
           <wp:inline distT="0" distB="0" distL="0" distR="0" wp14:anchorId="3AED3E24" wp14:editId="4C286B15">
             <wp:extent cx="5943600" cy="2451735"/>
@@ -1652,6 +1658,7 @@
           <w:rFonts w:ascii="Times New Roman" w:hAnsi="Times New Roman" w:cs="Times New Roman"/>
           <w:sz w:val="24"/>
           <w:szCs w:val="24"/>
+          <w:u w:val="single"/>
         </w:rPr>
       </w:pPr>
       <w:r>
@@ -1659,6 +1666,7 @@
           <w:rFonts w:ascii="Times New Roman" w:hAnsi="Times New Roman" w:cs="Times New Roman"/>
           <w:sz w:val="24"/>
           <w:szCs w:val="24"/>
+          <w:u w:val="single"/>
         </w:rPr>
         <w:t xml:space="preserve">3. </w:t>
       </w:r>
@@ -1669,6 +1677,7 @@
           <w:bCs/>
           <w:sz w:val="24"/>
           <w:szCs w:val="24"/>
+          <w:u w:val="single"/>
         </w:rPr>
         <w:t>Summary of Findings</w:t>
       </w:r>
@@ -1917,6 +1926,7 @@
           <w:rFonts w:ascii="Times New Roman" w:hAnsi="Times New Roman" w:cs="Times New Roman"/>
           <w:sz w:val="24"/>
           <w:szCs w:val="24"/>
+          <w:u w:val="single"/>
         </w:rPr>
       </w:pPr>
       <w:r>
@@ -1924,6 +1934,7 @@
           <w:rFonts w:ascii="Times New Roman" w:hAnsi="Times New Roman" w:cs="Times New Roman"/>
           <w:sz w:val="24"/>
           <w:szCs w:val="24"/>
+          <w:u w:val="single"/>
         </w:rPr>
         <w:t xml:space="preserve">4. </w:t>
       </w:r>
@@ -1934,6 +1945,7 @@
           <w:bCs/>
           <w:sz w:val="24"/>
           <w:szCs w:val="24"/>
+          <w:u w:val="single"/>
         </w:rPr>
         <w:t>Final Recommended Combination</w:t>
       </w:r>
@@ -1943,24 +1955,18 @@
         <w:pStyle w:val="NormalWeb"/>
       </w:pPr>
       <w:r>
-        <w:t>Based on the experiments, the optimal configuration for early-stage DQN training on Pong is:</w:t>
-      </w:r>
-    </w:p>
-    <w:p>
-      <w:pPr>
-        <w:pStyle w:val="NormalWeb"/>
-        <w:numPr>
-          <w:ilvl w:val="0"/>
-          <w:numId w:val="7"/>
-        </w:numPr>
-      </w:pPr>
+        <w:t xml:space="preserve">Based on the experiments, the </w:t>
+      </w:r>
       <w:r>
         <w:rPr>
           <w:rStyle w:val="Strong"/>
           <w:b w:val="0"/>
           <w:bCs w:val="0"/>
         </w:rPr>
-        <w:t>Batch Size = 8</w:t>
+        <w:t>optimal configuration for early-stage DQN training on Pong</w:t>
+      </w:r>
+      <w:r>
+        <w:t xml:space="preserve"> is:</w:t>
       </w:r>
     </w:p>
     <w:p>
@@ -1968,7 +1974,7 @@
         <w:pStyle w:val="NormalWeb"/>
         <w:numPr>
           <w:ilvl w:val="0"/>
-          <w:numId w:val="7"/>
+          <w:numId w:val="8"/>
         </w:numPr>
       </w:pPr>
       <w:r>
@@ -1977,26 +1983,95 @@
           <w:b w:val="0"/>
           <w:bCs w:val="0"/>
         </w:rPr>
-        <w:t>Target Network Update = every 3 episodes</w:t>
-      </w:r>
-    </w:p>
-    <w:p>
-      <w:pPr>
-        <w:pStyle w:val="NormalWeb"/>
-      </w:pPr>
-      <w:r>
-        <w:t xml:space="preserve">This combination balances </w:t>
-      </w:r>
+        <w:t>Batch Size = 8</w:t>
+      </w:r>
+    </w:p>
+    <w:p>
+      <w:pPr>
+        <w:pStyle w:val="NormalWeb"/>
+        <w:numPr>
+          <w:ilvl w:val="0"/>
+          <w:numId w:val="8"/>
+        </w:numPr>
+      </w:pPr>
       <w:r>
         <w:rPr>
           <w:rStyle w:val="Strong"/>
           <w:b w:val="0"/>
           <w:bCs w:val="0"/>
         </w:rPr>
-        <w:t>responsiveness and stability</w:t>
-      </w:r>
-      <w:r>
-        <w:t>, producing slightly faster adaptation in early episodes while maintaining consistent Avg5 reward trends. It aligns with typical DQN behavior, where smaller batch sizes and more frequent target updates facilitate early learning and improve the agent’s ability to quickly adjust to new observations.</w:t>
+        <w:t>Target Network Update = every 3 episodes</w:t>
+      </w:r>
+    </w:p>
+    <w:p>
+      <w:pPr>
+        <w:pStyle w:val="NormalWeb"/>
+      </w:pPr>
+      <w:r>
+        <w:t xml:space="preserve">This configuration provides a </w:t>
+      </w:r>
+      <w:r>
+        <w:rPr>
+          <w:rStyle w:val="Strong"/>
+          <w:b w:val="0"/>
+          <w:bCs w:val="0"/>
+        </w:rPr>
+        <w:t>good balance between responsiveness and stability</w:t>
+      </w:r>
+      <w:r>
+        <w:t>. A smaller batch size allows the network to update more frequently, enabling the agent to respond faster to new experiences during early training. At the same time, frequent target network updates help the Q-network adapt more quickly to changes while maintaining stability in the learning signal.</w:t>
+      </w:r>
+    </w:p>
+    <w:p>
+      <w:pPr>
+        <w:pStyle w:val="NormalWeb"/>
+      </w:pPr>
+      <w:r>
+        <w:t xml:space="preserve">Although the training was limited to only 10 episodes, this combination showed </w:t>
+      </w:r>
+      <w:r>
+        <w:rPr>
+          <w:rStyle w:val="Strong"/>
+          <w:b w:val="0"/>
+          <w:bCs w:val="0"/>
+        </w:rPr>
+        <w:t>slightly faster adaptation</w:t>
+      </w:r>
+      <w:r>
+        <w:t xml:space="preserve"> in early episodes and produced more consistent Avg5 reward trends. These observations align with typical DQN behavior, where </w:t>
+      </w:r>
+      <w:r>
+        <w:rPr>
+          <w:rStyle w:val="Strong"/>
+          <w:b w:val="0"/>
+          <w:bCs w:val="0"/>
+        </w:rPr>
+        <w:t>smaller batch sizes and more frequent target updates support early learning</w:t>
+      </w:r>
+      <w:r>
+        <w:t xml:space="preserve"> by allowing the agent to adjust quickly to observed rewards and explore the environment effectively.</w:t>
+      </w:r>
+    </w:p>
+    <w:p>
+      <w:pPr>
+        <w:pStyle w:val="NormalWeb"/>
+      </w:pPr>
+      <w:r>
+        <w:t xml:space="preserve">Overall, this recommended combination is suitable for initial training phases and provides a </w:t>
+      </w:r>
+      <w:r>
+        <w:rPr>
+          <w:rStyle w:val="Strong"/>
+          <w:b w:val="0"/>
+          <w:bCs w:val="0"/>
+        </w:rPr>
+        <w:t>strong foundation for extended training</w:t>
+      </w:r>
+      <w:r>
+        <w:t>, which would allow the agent to eventually learn a meaningful policy in Pong</w:t>
+      </w:r>
+      <w:r>
+        <w:t>.</w:t>
       </w:r>
     </w:p>
     <w:p>
@@ -2325,6 +2400,155 @@
     </w:lvl>
   </w:abstractNum>
   <w:abstractNum w:abstractNumId="2" w15:restartNumberingAfterBreak="0">
+    <w:nsid w:val="2AC34636"/>
+    <w:multiLevelType w:val="multilevel"/>
+    <w:tmpl w:val="80FA95F4"/>
+    <w:lvl w:ilvl="0">
+      <w:start w:val="1"/>
+      <w:numFmt w:val="bullet"/>
+      <w:lvlText w:val=""/>
+      <w:lvlJc w:val="left"/>
+      <w:pPr>
+        <w:tabs>
+          <w:tab w:val="num" w:pos="720"/>
+        </w:tabs>
+        <w:ind w:left="720" w:hanging="360"/>
+      </w:pPr>
+      <w:rPr>
+        <w:rFonts w:ascii="Symbol" w:hAnsi="Symbol" w:hint="default"/>
+        <w:sz w:val="20"/>
+      </w:rPr>
+    </w:lvl>
+    <w:lvl w:ilvl="1" w:tentative="1">
+      <w:start w:val="1"/>
+      <w:numFmt w:val="bullet"/>
+      <w:lvlText w:val="o"/>
+      <w:lvlJc w:val="left"/>
+      <w:pPr>
+        <w:tabs>
+          <w:tab w:val="num" w:pos="1440"/>
+        </w:tabs>
+        <w:ind w:left="1440" w:hanging="360"/>
+      </w:pPr>
+      <w:rPr>
+        <w:rFonts w:ascii="Courier New" w:hAnsi="Courier New" w:hint="default"/>
+        <w:sz w:val="20"/>
+      </w:rPr>
+    </w:lvl>
+    <w:lvl w:ilvl="2" w:tentative="1">
+      <w:start w:val="1"/>
+      <w:numFmt w:val="bullet"/>
+      <w:lvlText w:val=""/>
+      <w:lvlJc w:val="left"/>
+      <w:pPr>
+        <w:tabs>
+          <w:tab w:val="num" w:pos="2160"/>
+        </w:tabs>
+        <w:ind w:left="2160" w:hanging="360"/>
+      </w:pPr>
+      <w:rPr>
+        <w:rFonts w:ascii="Wingdings" w:hAnsi="Wingdings" w:hint="default"/>
+        <w:sz w:val="20"/>
+      </w:rPr>
+    </w:lvl>
+    <w:lvl w:ilvl="3" w:tentative="1">
+      <w:start w:val="1"/>
+      <w:numFmt w:val="bullet"/>
+      <w:lvlText w:val=""/>
+      <w:lvlJc w:val="left"/>
+      <w:pPr>
+        <w:tabs>
+          <w:tab w:val="num" w:pos="2880"/>
+        </w:tabs>
+        <w:ind w:left="2880" w:hanging="360"/>
+      </w:pPr>
+      <w:rPr>
+        <w:rFonts w:ascii="Wingdings" w:hAnsi="Wingdings" w:hint="default"/>
+        <w:sz w:val="20"/>
+      </w:rPr>
+    </w:lvl>
+    <w:lvl w:ilvl="4" w:tentative="1">
+      <w:start w:val="1"/>
+      <w:numFmt w:val="bullet"/>
+      <w:lvlText w:val=""/>
+      <w:lvlJc w:val="left"/>
+      <w:pPr>
+        <w:tabs>
+          <w:tab w:val="num" w:pos="3600"/>
+        </w:tabs>
+        <w:ind w:left="3600" w:hanging="360"/>
+      </w:pPr>
+      <w:rPr>
+        <w:rFonts w:ascii="Wingdings" w:hAnsi="Wingdings" w:hint="default"/>
+        <w:sz w:val="20"/>
+      </w:rPr>
+    </w:lvl>
+    <w:lvl w:ilvl="5" w:tentative="1">
+      <w:start w:val="1"/>
+      <w:numFmt w:val="bullet"/>
+      <w:lvlText w:val=""/>
+      <w:lvlJc w:val="left"/>
+      <w:pPr>
+        <w:tabs>
+          <w:tab w:val="num" w:pos="4320"/>
+        </w:tabs>
+        <w:ind w:left="4320" w:hanging="360"/>
+      </w:pPr>
+      <w:rPr>
+        <w:rFonts w:ascii="Wingdings" w:hAnsi="Wingdings" w:hint="default"/>
+        <w:sz w:val="20"/>
+      </w:rPr>
+    </w:lvl>
+    <w:lvl w:ilvl="6" w:tentative="1">
+      <w:start w:val="1"/>
+      <w:numFmt w:val="bullet"/>
+      <w:lvlText w:val=""/>
+      <w:lvlJc w:val="left"/>
+      <w:pPr>
+        <w:tabs>
+          <w:tab w:val="num" w:pos="5040"/>
+        </w:tabs>
+        <w:ind w:left="5040" w:hanging="360"/>
+      </w:pPr>
+      <w:rPr>
+        <w:rFonts w:ascii="Wingdings" w:hAnsi="Wingdings" w:hint="default"/>
+        <w:sz w:val="20"/>
+      </w:rPr>
+    </w:lvl>
+    <w:lvl w:ilvl="7" w:tentative="1">
+      <w:start w:val="1"/>
+      <w:numFmt w:val="bullet"/>
+      <w:lvlText w:val=""/>
+      <w:lvlJc w:val="left"/>
+      <w:pPr>
+        <w:tabs>
+          <w:tab w:val="num" w:pos="5760"/>
+        </w:tabs>
+        <w:ind w:left="5760" w:hanging="360"/>
+      </w:pPr>
+      <w:rPr>
+        <w:rFonts w:ascii="Wingdings" w:hAnsi="Wingdings" w:hint="default"/>
+        <w:sz w:val="20"/>
+      </w:rPr>
+    </w:lvl>
+    <w:lvl w:ilvl="8" w:tentative="1">
+      <w:start w:val="1"/>
+      <w:numFmt w:val="bullet"/>
+      <w:lvlText w:val=""/>
+      <w:lvlJc w:val="left"/>
+      <w:pPr>
+        <w:tabs>
+          <w:tab w:val="num" w:pos="6480"/>
+        </w:tabs>
+        <w:ind w:left="6480" w:hanging="360"/>
+      </w:pPr>
+      <w:rPr>
+        <w:rFonts w:ascii="Wingdings" w:hAnsi="Wingdings" w:hint="default"/>
+        <w:sz w:val="20"/>
+      </w:rPr>
+    </w:lvl>
+  </w:abstractNum>
+  <w:abstractNum w:abstractNumId="3" w15:restartNumberingAfterBreak="0">
     <w:nsid w:val="2BF93365"/>
     <w:multiLevelType w:val="multilevel"/>
     <w:tmpl w:val="DE34F0F2"/>
@@ -2473,7 +2697,7 @@
       </w:rPr>
     </w:lvl>
   </w:abstractNum>
-  <w:abstractNum w:abstractNumId="3" w15:restartNumberingAfterBreak="0">
+  <w:abstractNum w:abstractNumId="4" w15:restartNumberingAfterBreak="0">
     <w:nsid w:val="5DD62E30"/>
     <w:multiLevelType w:val="hybridMultilevel"/>
     <w:tmpl w:val="6D5027F0"/>
@@ -2586,7 +2810,7 @@
       </w:rPr>
     </w:lvl>
   </w:abstractNum>
-  <w:abstractNum w:abstractNumId="4" w15:restartNumberingAfterBreak="0">
+  <w:abstractNum w:abstractNumId="5" w15:restartNumberingAfterBreak="0">
     <w:nsid w:val="656D4F7E"/>
     <w:multiLevelType w:val="multilevel"/>
     <w:tmpl w:val="B31CDED6"/>
@@ -2735,7 +2959,7 @@
       </w:rPr>
     </w:lvl>
   </w:abstractNum>
-  <w:abstractNum w:abstractNumId="5" w15:restartNumberingAfterBreak="0">
+  <w:abstractNum w:abstractNumId="6" w15:restartNumberingAfterBreak="0">
     <w:nsid w:val="69413305"/>
     <w:multiLevelType w:val="multilevel"/>
     <w:tmpl w:val="092E80D8"/>
@@ -2884,7 +3108,7 @@
       </w:rPr>
     </w:lvl>
   </w:abstractNum>
-  <w:abstractNum w:abstractNumId="6" w15:restartNumberingAfterBreak="0">
+  <w:abstractNum w:abstractNumId="7" w15:restartNumberingAfterBreak="0">
     <w:nsid w:val="6CEB418B"/>
     <w:multiLevelType w:val="multilevel"/>
     <w:tmpl w:val="79620874"/>
@@ -3002,24 +3226,27 @@
     </w:lvl>
   </w:abstractNum>
   <w:num w:numId="1" w16cid:durableId="1611468399">
-    <w:abstractNumId w:val="3"/>
+    <w:abstractNumId w:val="4"/>
   </w:num>
   <w:num w:numId="2" w16cid:durableId="1359812958">
-    <w:abstractNumId w:val="6"/>
+    <w:abstractNumId w:val="7"/>
   </w:num>
   <w:num w:numId="3" w16cid:durableId="1134444733">
     <w:abstractNumId w:val="1"/>
   </w:num>
   <w:num w:numId="4" w16cid:durableId="733938585">
-    <w:abstractNumId w:val="5"/>
+    <w:abstractNumId w:val="6"/>
   </w:num>
   <w:num w:numId="5" w16cid:durableId="1903326801">
     <w:abstractNumId w:val="0"/>
   </w:num>
   <w:num w:numId="6" w16cid:durableId="439879408">
-    <w:abstractNumId w:val="4"/>
+    <w:abstractNumId w:val="5"/>
   </w:num>
   <w:num w:numId="7" w16cid:durableId="6563411">
+    <w:abstractNumId w:val="3"/>
+  </w:num>
+  <w:num w:numId="8" w16cid:durableId="225919840">
     <w:abstractNumId w:val="2"/>
   </w:num>
 </w:numbering>
